--- a/Documents/weekly report/YoonJae Lee/Weekly report_YoonJae-Lee_20120503.docx
+++ b/Documents/weekly report/YoonJae Lee/Weekly report_YoonJae-Lee_20120503.docx
@@ -326,15 +326,15 @@
               <w:autoSpaceDE/>
               <w:autoSpaceDN/>
               <w:rPr>
-                <w:rFonts w:asciiTheme="majorEastAsia" w:eastAsiaTheme="majorEastAsia" w:hAnsiTheme="majorEastAsia" w:cs="굴림"/>
-                <w:color w:val="000000"/>
-                <w:kern w:val="0"/>
-                <w:szCs w:val="20"/>
-              </w:rPr>
-            </w:pPr>
-            <w:r>
-              <w:rPr>
-                <w:rFonts w:asciiTheme="majorEastAsia" w:eastAsiaTheme="majorEastAsia" w:hAnsiTheme="majorEastAsia" w:cs="굴림" w:hint="eastAsia"/>
+                <w:rFonts w:hAnsi="바탕" w:cs="굴림"/>
+                <w:color w:val="000000"/>
+                <w:kern w:val="0"/>
+                <w:szCs w:val="20"/>
+              </w:rPr>
+            </w:pPr>
+            <w:r>
+              <w:rPr>
+                <w:rFonts w:hAnsi="바탕" w:cs="굴림" w:hint="eastAsia"/>
                 <w:color w:val="000000"/>
                 <w:kern w:val="0"/>
                 <w:szCs w:val="20"/>
@@ -353,15 +353,15 @@
               <w:autoSpaceDE/>
               <w:autoSpaceDN/>
               <w:rPr>
-                <w:rFonts w:asciiTheme="majorEastAsia" w:eastAsiaTheme="majorEastAsia" w:hAnsiTheme="majorEastAsia" w:cs="굴림"/>
-                <w:color w:val="000000"/>
-                <w:kern w:val="0"/>
-                <w:szCs w:val="20"/>
-              </w:rPr>
-            </w:pPr>
-            <w:r>
-              <w:rPr>
-                <w:rFonts w:asciiTheme="majorEastAsia" w:eastAsiaTheme="majorEastAsia" w:hAnsiTheme="majorEastAsia" w:cs="굴림" w:hint="eastAsia"/>
+                <w:rFonts w:hAnsi="바탕" w:cs="굴림"/>
+                <w:color w:val="000000"/>
+                <w:kern w:val="0"/>
+                <w:szCs w:val="20"/>
+              </w:rPr>
+            </w:pPr>
+            <w:r>
+              <w:rPr>
+                <w:rFonts w:hAnsi="바탕" w:cs="굴림" w:hint="eastAsia"/>
                 <w:color w:val="000000"/>
                 <w:kern w:val="0"/>
                 <w:szCs w:val="20"/>
@@ -380,7 +380,7 @@
               <w:autoSpaceDE/>
               <w:autoSpaceDN/>
               <w:rPr>
-                <w:rFonts w:asciiTheme="majorEastAsia" w:eastAsiaTheme="majorEastAsia" w:hAnsiTheme="majorEastAsia" w:cs="굴림"/>
+                <w:rFonts w:hAnsi="바탕" w:cs="굴림"/>
                 <w:color w:val="000000"/>
                 <w:kern w:val="0"/>
                 <w:szCs w:val="20"/>
@@ -389,7 +389,7 @@
             <w:proofErr w:type="spellStart"/>
             <w:r>
               <w:rPr>
-                <w:rFonts w:asciiTheme="majorEastAsia" w:eastAsiaTheme="majorEastAsia" w:hAnsiTheme="majorEastAsia" w:cs="굴림" w:hint="eastAsia"/>
+                <w:rFonts w:hAnsi="바탕" w:cs="굴림" w:hint="eastAsia"/>
                 <w:color w:val="000000"/>
                 <w:kern w:val="0"/>
                 <w:szCs w:val="20"/>
@@ -399,7 +399,7 @@
             <w:proofErr w:type="spellEnd"/>
             <w:r>
               <w:rPr>
-                <w:rFonts w:asciiTheme="majorEastAsia" w:eastAsiaTheme="majorEastAsia" w:hAnsiTheme="majorEastAsia" w:cs="굴림" w:hint="eastAsia"/>
+                <w:rFonts w:hAnsi="바탕" w:cs="굴림" w:hint="eastAsia"/>
                 <w:color w:val="000000"/>
                 <w:kern w:val="0"/>
                 <w:szCs w:val="20"/>
@@ -418,7 +418,7 @@
               <w:autoSpaceDE/>
               <w:autoSpaceDN/>
               <w:rPr>
-                <w:rFonts w:asciiTheme="majorEastAsia" w:eastAsiaTheme="majorEastAsia" w:hAnsiTheme="majorEastAsia" w:cs="굴림"/>
+                <w:rFonts w:hAnsi="바탕" w:cs="굴림"/>
                 <w:color w:val="000000"/>
                 <w:kern w:val="0"/>
                 <w:szCs w:val="20"/>
@@ -427,7 +427,7 @@
             <w:proofErr w:type="spellStart"/>
             <w:r>
               <w:rPr>
-                <w:rFonts w:asciiTheme="majorEastAsia" w:eastAsiaTheme="majorEastAsia" w:hAnsiTheme="majorEastAsia" w:cs="굴림" w:hint="eastAsia"/>
+                <w:rFonts w:hAnsi="바탕" w:cs="굴림" w:hint="eastAsia"/>
                 <w:color w:val="000000"/>
                 <w:kern w:val="0"/>
                 <w:szCs w:val="20"/>
@@ -437,7 +437,7 @@
             <w:proofErr w:type="spellEnd"/>
             <w:r>
               <w:rPr>
-                <w:rFonts w:asciiTheme="majorEastAsia" w:eastAsiaTheme="majorEastAsia" w:hAnsiTheme="majorEastAsia" w:cs="굴림" w:hint="eastAsia"/>
+                <w:rFonts w:hAnsi="바탕" w:cs="굴림" w:hint="eastAsia"/>
                 <w:color w:val="000000"/>
                 <w:kern w:val="0"/>
                 <w:szCs w:val="20"/>
@@ -447,7 +447,7 @@
             <w:proofErr w:type="spellStart"/>
             <w:r>
               <w:rPr>
-                <w:rFonts w:asciiTheme="majorEastAsia" w:eastAsiaTheme="majorEastAsia" w:hAnsiTheme="majorEastAsia" w:cs="굴림" w:hint="eastAsia"/>
+                <w:rFonts w:hAnsi="바탕" w:cs="굴림" w:hint="eastAsia"/>
                 <w:color w:val="000000"/>
                 <w:kern w:val="0"/>
                 <w:szCs w:val="20"/>
@@ -457,7 +457,7 @@
             <w:proofErr w:type="spellEnd"/>
             <w:r>
               <w:rPr>
-                <w:rFonts w:asciiTheme="majorEastAsia" w:eastAsiaTheme="majorEastAsia" w:hAnsiTheme="majorEastAsia" w:cs="굴림" w:hint="eastAsia"/>
+                <w:rFonts w:hAnsi="바탕" w:cs="굴림" w:hint="eastAsia"/>
                 <w:color w:val="000000"/>
                 <w:kern w:val="0"/>
                 <w:szCs w:val="20"/>
@@ -476,15 +476,15 @@
               <w:autoSpaceDE/>
               <w:autoSpaceDN/>
               <w:rPr>
-                <w:rFonts w:asciiTheme="majorEastAsia" w:eastAsiaTheme="majorEastAsia" w:hAnsiTheme="majorEastAsia" w:cs="굴림"/>
-                <w:color w:val="000000"/>
-                <w:kern w:val="0"/>
-                <w:szCs w:val="20"/>
-              </w:rPr>
-            </w:pPr>
-            <w:r>
-              <w:rPr>
-                <w:rFonts w:asciiTheme="majorEastAsia" w:eastAsiaTheme="majorEastAsia" w:hAnsiTheme="majorEastAsia" w:cs="굴림" w:hint="eastAsia"/>
+                <w:rFonts w:hAnsi="바탕" w:cs="굴림"/>
+                <w:color w:val="000000"/>
+                <w:kern w:val="0"/>
+                <w:szCs w:val="20"/>
+              </w:rPr>
+            </w:pPr>
+            <w:r>
+              <w:rPr>
+                <w:rFonts w:hAnsi="바탕" w:cs="굴림" w:hint="eastAsia"/>
                 <w:color w:val="000000"/>
                 <w:kern w:val="0"/>
                 <w:szCs w:val="20"/>
@@ -494,7 +494,7 @@
             <w:proofErr w:type="spellStart"/>
             <w:r>
               <w:rPr>
-                <w:rFonts w:asciiTheme="majorEastAsia" w:eastAsiaTheme="majorEastAsia" w:hAnsiTheme="majorEastAsia" w:cs="굴림" w:hint="eastAsia"/>
+                <w:rFonts w:hAnsi="바탕" w:cs="굴림" w:hint="eastAsia"/>
                 <w:color w:val="000000"/>
                 <w:kern w:val="0"/>
                 <w:szCs w:val="20"/>
@@ -504,7 +504,7 @@
             <w:proofErr w:type="spellEnd"/>
             <w:r>
               <w:rPr>
-                <w:rFonts w:asciiTheme="majorEastAsia" w:eastAsiaTheme="majorEastAsia" w:hAnsiTheme="majorEastAsia" w:cs="굴림" w:hint="eastAsia"/>
+                <w:rFonts w:hAnsi="바탕" w:cs="굴림" w:hint="eastAsia"/>
                 <w:color w:val="000000"/>
                 <w:kern w:val="0"/>
                 <w:szCs w:val="20"/>
@@ -523,7 +523,7 @@
               <w:autoSpaceDE/>
               <w:autoSpaceDN/>
               <w:rPr>
-                <w:rFonts w:asciiTheme="majorEastAsia" w:eastAsiaTheme="majorEastAsia" w:hAnsiTheme="majorEastAsia" w:cs="굴림"/>
+                <w:rFonts w:hAnsi="바탕" w:cs="굴림"/>
                 <w:color w:val="000000"/>
                 <w:kern w:val="0"/>
                 <w:szCs w:val="20"/>
@@ -532,7 +532,7 @@
             <w:proofErr w:type="spellStart"/>
             <w:r>
               <w:rPr>
-                <w:rFonts w:asciiTheme="majorEastAsia" w:eastAsiaTheme="majorEastAsia" w:hAnsiTheme="majorEastAsia" w:cs="굴림" w:hint="eastAsia"/>
+                <w:rFonts w:hAnsi="바탕" w:cs="굴림" w:hint="eastAsia"/>
                 <w:color w:val="000000"/>
                 <w:kern w:val="0"/>
                 <w:szCs w:val="20"/>
@@ -542,7 +542,7 @@
             <w:proofErr w:type="spellEnd"/>
             <w:r>
               <w:rPr>
-                <w:rFonts w:asciiTheme="majorEastAsia" w:eastAsiaTheme="majorEastAsia" w:hAnsiTheme="majorEastAsia" w:cs="굴림" w:hint="eastAsia"/>
+                <w:rFonts w:hAnsi="바탕" w:cs="굴림" w:hint="eastAsia"/>
                 <w:color w:val="000000"/>
                 <w:kern w:val="0"/>
                 <w:szCs w:val="20"/>
@@ -552,7 +552,7 @@
             <w:proofErr w:type="spellStart"/>
             <w:r>
               <w:rPr>
-                <w:rFonts w:asciiTheme="majorEastAsia" w:eastAsiaTheme="majorEastAsia" w:hAnsiTheme="majorEastAsia" w:cs="굴림" w:hint="eastAsia"/>
+                <w:rFonts w:asciiTheme="majorHAnsi" w:eastAsiaTheme="majorHAnsi" w:hAnsiTheme="majorHAnsi" w:cs="굴림" w:hint="eastAsia"/>
                 <w:color w:val="000000"/>
                 <w:kern w:val="0"/>
                 <w:szCs w:val="20"/>
@@ -562,7 +562,7 @@
             <w:proofErr w:type="spellEnd"/>
             <w:r>
               <w:rPr>
-                <w:rFonts w:asciiTheme="majorEastAsia" w:eastAsiaTheme="majorEastAsia" w:hAnsiTheme="majorEastAsia" w:cs="굴림" w:hint="eastAsia"/>
+                <w:rFonts w:hAnsi="바탕" w:cs="굴림" w:hint="eastAsia"/>
                 <w:color w:val="000000"/>
                 <w:kern w:val="0"/>
                 <w:szCs w:val="20"/>
@@ -571,7 +571,7 @@
             </w:r>
             <w:r>
               <w:rPr>
-                <w:rFonts w:asciiTheme="majorEastAsia" w:eastAsiaTheme="majorEastAsia" w:hAnsiTheme="majorEastAsia" w:cs="굴림" w:hint="eastAsia"/>
+                <w:rFonts w:hAnsi="바탕" w:cs="굴림" w:hint="eastAsia"/>
                 <w:color w:val="000000"/>
                 <w:kern w:val="0"/>
                 <w:szCs w:val="20"/>
@@ -583,7 +583,7 @@
       </w:tr>
       <w:tr>
         <w:trPr>
-          <w:trHeight w:val="2175"/>
+          <w:trHeight w:val="3071"/>
         </w:trPr>
         <w:tc>
           <w:tcPr>
@@ -634,15 +634,15 @@
               <w:autoSpaceDE/>
               <w:autoSpaceDN/>
               <w:rPr>
-                <w:rFonts w:asciiTheme="majorEastAsia" w:eastAsiaTheme="majorEastAsia" w:hAnsiTheme="majorEastAsia" w:cs="굴림"/>
-                <w:color w:val="000000"/>
-                <w:kern w:val="0"/>
-                <w:szCs w:val="20"/>
-              </w:rPr>
-            </w:pPr>
-            <w:r>
-              <w:rPr>
-                <w:rFonts w:asciiTheme="majorEastAsia" w:eastAsiaTheme="majorEastAsia" w:hAnsiTheme="majorEastAsia" w:cs="굴림" w:hint="eastAsia"/>
+                <w:rFonts w:hAnsi="바탕" w:cs="굴림"/>
+                <w:color w:val="000000"/>
+                <w:kern w:val="0"/>
+                <w:szCs w:val="20"/>
+              </w:rPr>
+            </w:pPr>
+            <w:r>
+              <w:rPr>
+                <w:rFonts w:hAnsi="바탕" w:cs="굴림" w:hint="eastAsia"/>
                 <w:color w:val="000000"/>
                 <w:kern w:val="0"/>
                 <w:szCs w:val="20"/>
@@ -661,15 +661,15 @@
               <w:autoSpaceDE/>
               <w:autoSpaceDN/>
               <w:rPr>
-                <w:rFonts w:asciiTheme="majorEastAsia" w:eastAsiaTheme="majorEastAsia" w:hAnsiTheme="majorEastAsia" w:cs="굴림"/>
-                <w:color w:val="000000"/>
-                <w:kern w:val="0"/>
-                <w:szCs w:val="20"/>
-              </w:rPr>
-            </w:pPr>
-            <w:r>
-              <w:rPr>
-                <w:rFonts w:asciiTheme="majorEastAsia" w:eastAsiaTheme="majorEastAsia" w:hAnsiTheme="majorEastAsia" w:cs="굴림" w:hint="eastAsia"/>
+                <w:rFonts w:hAnsi="바탕" w:cs="굴림"/>
+                <w:color w:val="000000"/>
+                <w:kern w:val="0"/>
+                <w:szCs w:val="20"/>
+              </w:rPr>
+            </w:pPr>
+            <w:r>
+              <w:rPr>
+                <w:rFonts w:hAnsi="바탕" w:cs="굴림" w:hint="eastAsia"/>
                 <w:color w:val="000000"/>
                 <w:kern w:val="0"/>
                 <w:szCs w:val="20"/>
@@ -688,7 +688,7 @@
               <w:autoSpaceDE/>
               <w:autoSpaceDN/>
               <w:rPr>
-                <w:rFonts w:asciiTheme="majorEastAsia" w:eastAsiaTheme="majorEastAsia" w:hAnsiTheme="majorEastAsia" w:cs="굴림"/>
+                <w:rFonts w:hAnsi="바탕" w:cs="굴림"/>
                 <w:color w:val="000000"/>
                 <w:kern w:val="0"/>
                 <w:szCs w:val="20"/>
@@ -697,7 +697,7 @@
             <w:proofErr w:type="spellStart"/>
             <w:r>
               <w:rPr>
-                <w:rFonts w:asciiTheme="majorEastAsia" w:eastAsiaTheme="majorEastAsia" w:hAnsiTheme="majorEastAsia" w:cs="굴림" w:hint="eastAsia"/>
+                <w:rFonts w:hAnsi="바탕" w:cs="굴림" w:hint="eastAsia"/>
                 <w:color w:val="000000"/>
                 <w:kern w:val="0"/>
                 <w:szCs w:val="20"/>
@@ -707,7 +707,7 @@
             <w:proofErr w:type="spellEnd"/>
             <w:r>
               <w:rPr>
-                <w:rFonts w:asciiTheme="majorEastAsia" w:eastAsiaTheme="majorEastAsia" w:hAnsiTheme="majorEastAsia" w:cs="굴림" w:hint="eastAsia"/>
+                <w:rFonts w:hAnsi="바탕" w:cs="굴림" w:hint="eastAsia"/>
                 <w:color w:val="000000"/>
                 <w:kern w:val="0"/>
                 <w:szCs w:val="20"/>
@@ -726,7 +726,7 @@
               <w:autoSpaceDE/>
               <w:autoSpaceDN/>
               <w:rPr>
-                <w:rFonts w:asciiTheme="majorEastAsia" w:eastAsiaTheme="majorEastAsia" w:hAnsiTheme="majorEastAsia" w:cs="굴림"/>
+                <w:rFonts w:hAnsi="바탕" w:cs="굴림"/>
                 <w:color w:val="000000"/>
                 <w:kern w:val="0"/>
                 <w:szCs w:val="20"/>
@@ -735,7 +735,7 @@
             <w:proofErr w:type="spellStart"/>
             <w:r>
               <w:rPr>
-                <w:rFonts w:asciiTheme="majorEastAsia" w:eastAsiaTheme="majorEastAsia" w:hAnsiTheme="majorEastAsia" w:cs="굴림" w:hint="eastAsia"/>
+                <w:rFonts w:hAnsi="바탕" w:cs="굴림" w:hint="eastAsia"/>
                 <w:color w:val="000000"/>
                 <w:kern w:val="0"/>
                 <w:szCs w:val="20"/>
@@ -745,7 +745,7 @@
             <w:proofErr w:type="spellEnd"/>
             <w:r>
               <w:rPr>
-                <w:rFonts w:asciiTheme="majorEastAsia" w:eastAsiaTheme="majorEastAsia" w:hAnsiTheme="majorEastAsia" w:cs="굴림" w:hint="eastAsia"/>
+                <w:rFonts w:hAnsi="바탕" w:cs="굴림" w:hint="eastAsia"/>
                 <w:color w:val="000000"/>
                 <w:kern w:val="0"/>
                 <w:szCs w:val="20"/>
@@ -764,15 +764,15 @@
               <w:autoSpaceDE/>
               <w:autoSpaceDN/>
               <w:rPr>
-                <w:rFonts w:asciiTheme="majorEastAsia" w:eastAsiaTheme="majorEastAsia" w:hAnsiTheme="majorEastAsia" w:cs="굴림"/>
-                <w:color w:val="000000"/>
-                <w:kern w:val="0"/>
-                <w:szCs w:val="20"/>
-              </w:rPr>
-            </w:pPr>
-            <w:r>
-              <w:rPr>
-                <w:rFonts w:asciiTheme="majorEastAsia" w:eastAsiaTheme="majorEastAsia" w:hAnsiTheme="majorEastAsia" w:cs="굴림" w:hint="eastAsia"/>
+                <w:rFonts w:hAnsi="바탕" w:cs="굴림"/>
+                <w:color w:val="000000"/>
+                <w:kern w:val="0"/>
+                <w:szCs w:val="20"/>
+              </w:rPr>
+            </w:pPr>
+            <w:r>
+              <w:rPr>
+                <w:rFonts w:hAnsi="바탕" w:cs="굴림" w:hint="eastAsia"/>
                 <w:color w:val="000000"/>
                 <w:kern w:val="0"/>
                 <w:szCs w:val="20"/>
@@ -782,7 +782,7 @@
             <w:proofErr w:type="spellStart"/>
             <w:r>
               <w:rPr>
-                <w:rFonts w:asciiTheme="majorEastAsia" w:eastAsiaTheme="majorEastAsia" w:hAnsiTheme="majorEastAsia" w:cs="굴림" w:hint="eastAsia"/>
+                <w:rFonts w:hAnsi="바탕" w:cs="굴림" w:hint="eastAsia"/>
                 <w:color w:val="000000"/>
                 <w:kern w:val="0"/>
                 <w:szCs w:val="20"/>
@@ -792,12 +792,48 @@
             <w:proofErr w:type="spellEnd"/>
             <w:r>
               <w:rPr>
-                <w:rFonts w:asciiTheme="majorEastAsia" w:eastAsiaTheme="majorEastAsia" w:hAnsiTheme="majorEastAsia" w:cs="굴림" w:hint="eastAsia"/>
-                <w:color w:val="000000"/>
-                <w:kern w:val="0"/>
-                <w:szCs w:val="20"/>
-              </w:rPr>
-              <w:t>(Android.mk 작성) (7시간 수행)</w:t>
+                <w:rFonts w:hAnsi="바탕" w:cs="굴림" w:hint="eastAsia"/>
+                <w:color w:val="000000"/>
+                <w:kern w:val="0"/>
+                <w:szCs w:val="20"/>
+              </w:rPr>
+              <w:t>(Android.mk 작성) (</w:t>
+            </w:r>
+            <w:r>
+              <w:rPr>
+                <w:rFonts w:hAnsi="바탕" w:cs="굴림" w:hint="eastAsia"/>
+                <w:color w:val="000000"/>
+                <w:kern w:val="0"/>
+                <w:szCs w:val="20"/>
+              </w:rPr>
+              <w:t>7</w:t>
+            </w:r>
+            <w:r>
+              <w:rPr>
+                <w:rFonts w:hAnsi="바탕" w:cs="굴림" w:hint="eastAsia"/>
+                <w:color w:val="000000"/>
+                <w:kern w:val="0"/>
+                <w:szCs w:val="20"/>
+              </w:rPr>
+              <w:t xml:space="preserve">시간 </w:t>
+            </w:r>
+            <w:r>
+              <w:rPr>
+                <w:rFonts w:hAnsi="바탕" w:cs="굴림" w:hint="eastAsia"/>
+                <w:color w:val="000000"/>
+                <w:kern w:val="0"/>
+                <w:szCs w:val="20"/>
+              </w:rPr>
+              <w:t>수행</w:t>
+            </w:r>
+            <w:r>
+              <w:rPr>
+                <w:rFonts w:hAnsi="바탕" w:cs="굴림" w:hint="eastAsia"/>
+                <w:color w:val="000000"/>
+                <w:kern w:val="0"/>
+                <w:szCs w:val="20"/>
+              </w:rPr>
+              <w:t>)</w:t>
             </w:r>
           </w:p>
           <w:p>
@@ -811,7 +847,7 @@
               <w:autoSpaceDE/>
               <w:autoSpaceDN/>
               <w:rPr>
-                <w:rFonts w:asciiTheme="majorEastAsia" w:eastAsiaTheme="majorEastAsia" w:hAnsiTheme="majorEastAsia" w:cs="굴림"/>
+                <w:rFonts w:hAnsi="바탕" w:cs="굴림"/>
                 <w:b/>
                 <w:color w:val="000000"/>
                 <w:kern w:val="0"/>
@@ -821,7 +857,7 @@
             <w:proofErr w:type="spellStart"/>
             <w:r>
               <w:rPr>
-                <w:rFonts w:asciiTheme="majorEastAsia" w:eastAsiaTheme="majorEastAsia" w:hAnsiTheme="majorEastAsia" w:cs="굴림" w:hint="eastAsia"/>
+                <w:rFonts w:hAnsi="바탕" w:cs="굴림" w:hint="eastAsia"/>
                 <w:color w:val="000000"/>
                 <w:kern w:val="0"/>
                 <w:szCs w:val="20"/>
@@ -831,7 +867,7 @@
             <w:proofErr w:type="spellEnd"/>
             <w:r>
               <w:rPr>
-                <w:rFonts w:asciiTheme="majorEastAsia" w:eastAsiaTheme="majorEastAsia" w:hAnsiTheme="majorEastAsia" w:cs="굴림" w:hint="eastAsia"/>
+                <w:rFonts w:hAnsi="바탕" w:cs="굴림" w:hint="eastAsia"/>
                 <w:color w:val="000000"/>
                 <w:kern w:val="0"/>
                 <w:szCs w:val="20"/>
@@ -841,7 +877,7 @@
             <w:proofErr w:type="spellStart"/>
             <w:r>
               <w:rPr>
-                <w:rFonts w:asciiTheme="majorEastAsia" w:eastAsiaTheme="majorEastAsia" w:hAnsiTheme="majorEastAsia" w:cs="굴림" w:hint="eastAsia"/>
+                <w:rFonts w:asciiTheme="majorHAnsi" w:eastAsiaTheme="majorHAnsi" w:hAnsiTheme="majorHAnsi" w:cs="굴림" w:hint="eastAsia"/>
                 <w:color w:val="000000"/>
                 <w:kern w:val="0"/>
                 <w:szCs w:val="20"/>
@@ -851,7 +887,7 @@
             <w:proofErr w:type="spellEnd"/>
             <w:r>
               <w:rPr>
-                <w:rFonts w:asciiTheme="majorEastAsia" w:eastAsiaTheme="majorEastAsia" w:hAnsiTheme="majorEastAsia" w:cs="굴림" w:hint="eastAsia"/>
+                <w:rFonts w:hAnsi="바탕" w:cs="굴림" w:hint="eastAsia"/>
                 <w:color w:val="000000"/>
                 <w:kern w:val="0"/>
                 <w:szCs w:val="20"/>
@@ -860,19 +896,55 @@
             </w:r>
             <w:r>
               <w:rPr>
-                <w:rFonts w:asciiTheme="majorEastAsia" w:eastAsiaTheme="majorEastAsia" w:hAnsiTheme="majorEastAsia" w:cs="굴림" w:hint="eastAsia"/>
-                <w:color w:val="000000"/>
-                <w:kern w:val="0"/>
-                <w:szCs w:val="20"/>
-              </w:rPr>
-              <w:t>(10시간 수행)</w:t>
+                <w:rFonts w:hAnsi="바탕" w:cs="굴림" w:hint="eastAsia"/>
+                <w:color w:val="000000"/>
+                <w:kern w:val="0"/>
+                <w:szCs w:val="20"/>
+              </w:rPr>
+              <w:t>(</w:t>
+            </w:r>
+            <w:r>
+              <w:rPr>
+                <w:rFonts w:hAnsi="바탕" w:cs="굴림" w:hint="eastAsia"/>
+                <w:color w:val="000000"/>
+                <w:kern w:val="0"/>
+                <w:szCs w:val="20"/>
+              </w:rPr>
+              <w:t>10</w:t>
+            </w:r>
+            <w:r>
+              <w:rPr>
+                <w:rFonts w:hAnsi="바탕" w:cs="굴림" w:hint="eastAsia"/>
+                <w:color w:val="000000"/>
+                <w:kern w:val="0"/>
+                <w:szCs w:val="20"/>
+              </w:rPr>
+              <w:t xml:space="preserve">시간 </w:t>
+            </w:r>
+            <w:r>
+              <w:rPr>
+                <w:rFonts w:hAnsi="바탕" w:cs="굴림" w:hint="eastAsia"/>
+                <w:color w:val="000000"/>
+                <w:kern w:val="0"/>
+                <w:szCs w:val="20"/>
+              </w:rPr>
+              <w:t>수행</w:t>
+            </w:r>
+            <w:r>
+              <w:rPr>
+                <w:rFonts w:hAnsi="바탕" w:cs="굴림" w:hint="eastAsia"/>
+                <w:color w:val="000000"/>
+                <w:kern w:val="0"/>
+                <w:szCs w:val="20"/>
+              </w:rPr>
+              <w:t>)</w:t>
             </w:r>
           </w:p>
         </w:tc>
       </w:tr>
       <w:tr>
         <w:trPr>
-          <w:trHeight w:val="2221"/>
+          <w:trHeight w:val="2620"/>
         </w:trPr>
         <w:tc>
           <w:tcPr>
@@ -949,25 +1021,34 @@
               <w:wordWrap/>
               <w:autoSpaceDE/>
               <w:rPr>
-                <w:rFonts w:asciiTheme="majorEastAsia" w:eastAsiaTheme="majorEastAsia" w:hAnsiTheme="majorEastAsia" w:cs="굴림"/>
-                <w:color w:val="000000"/>
-                <w:kern w:val="0"/>
-                <w:szCs w:val="20"/>
-              </w:rPr>
-            </w:pPr>
-            <w:r>
-              <w:rPr>
-                <w:rFonts w:asciiTheme="majorEastAsia" w:eastAsiaTheme="majorEastAsia" w:hAnsiTheme="majorEastAsia" w:cs="굴림" w:hint="eastAsia"/>
-                <w:color w:val="000000"/>
-                <w:kern w:val="0"/>
-                <w:szCs w:val="20"/>
-              </w:rPr>
-              <w:t xml:space="preserve">USB/IP </w:t>
+                <w:rFonts w:asciiTheme="majorHAnsi" w:eastAsiaTheme="majorHAnsi" w:hAnsiTheme="majorHAnsi" w:cs="굴림"/>
+                <w:color w:val="000000"/>
+                <w:kern w:val="0"/>
+                <w:szCs w:val="20"/>
+              </w:rPr>
+            </w:pPr>
+            <w:r>
+              <w:rPr>
+                <w:rFonts w:asciiTheme="majorHAnsi" w:eastAsiaTheme="majorHAnsi" w:hAnsiTheme="majorHAnsi" w:cs="굴림" w:hint="eastAsia"/>
+                <w:color w:val="000000"/>
+                <w:kern w:val="0"/>
+                <w:szCs w:val="20"/>
+              </w:rPr>
+              <w:t>U</w:t>
+            </w:r>
+            <w:r>
+              <w:rPr>
+                <w:rFonts w:asciiTheme="majorHAnsi" w:eastAsiaTheme="majorHAnsi" w:hAnsiTheme="majorHAnsi" w:cs="굴림" w:hint="eastAsia"/>
+                <w:color w:val="000000"/>
+                <w:kern w:val="0"/>
+                <w:szCs w:val="20"/>
+              </w:rPr>
+              <w:t xml:space="preserve">SB/IP </w:t>
             </w:r>
             <w:proofErr w:type="spellStart"/>
             <w:r>
               <w:rPr>
-                <w:rFonts w:asciiTheme="majorEastAsia" w:eastAsiaTheme="majorEastAsia" w:hAnsiTheme="majorEastAsia" w:cs="굴림" w:hint="eastAsia"/>
+                <w:rFonts w:asciiTheme="majorHAnsi" w:eastAsiaTheme="majorHAnsi" w:hAnsiTheme="majorHAnsi" w:cs="굴림" w:hint="eastAsia"/>
                 <w:color w:val="000000"/>
                 <w:kern w:val="0"/>
                 <w:szCs w:val="20"/>
@@ -983,7 +1064,7 @@
               <w:autoSpaceDE/>
               <w:ind w:leftChars="100" w:left="200"/>
               <w:rPr>
-                <w:rFonts w:asciiTheme="majorEastAsia" w:eastAsiaTheme="majorEastAsia" w:hAnsiTheme="majorEastAsia" w:cs="굴림"/>
+                <w:rFonts w:asciiTheme="majorHAnsi" w:eastAsiaTheme="majorHAnsi" w:hAnsiTheme="majorHAnsi" w:cs="굴림"/>
                 <w:color w:val="000000"/>
                 <w:kern w:val="0"/>
                 <w:szCs w:val="20"/>
@@ -992,7 +1073,7 @@
             <w:proofErr w:type="spellStart"/>
             <w:r>
               <w:rPr>
-                <w:rFonts w:asciiTheme="majorEastAsia" w:eastAsiaTheme="majorEastAsia" w:hAnsiTheme="majorEastAsia" w:cs="굴림" w:hint="eastAsia"/>
+                <w:rFonts w:asciiTheme="majorHAnsi" w:eastAsiaTheme="majorHAnsi" w:hAnsiTheme="majorHAnsi" w:cs="굴림" w:hint="eastAsia"/>
                 <w:color w:val="000000"/>
                 <w:kern w:val="0"/>
                 <w:szCs w:val="20"/>
@@ -1002,7 +1083,7 @@
             <w:proofErr w:type="spellEnd"/>
             <w:r>
               <w:rPr>
-                <w:rFonts w:asciiTheme="majorEastAsia" w:eastAsiaTheme="majorEastAsia" w:hAnsiTheme="majorEastAsia" w:cs="굴림" w:hint="eastAsia"/>
+                <w:rFonts w:asciiTheme="majorHAnsi" w:eastAsiaTheme="majorHAnsi" w:hAnsiTheme="majorHAnsi" w:cs="굴림" w:hint="eastAsia"/>
                 <w:color w:val="000000"/>
                 <w:kern w:val="0"/>
                 <w:szCs w:val="20"/>
@@ -1012,7 +1093,7 @@
             <w:proofErr w:type="spellStart"/>
             <w:r>
               <w:rPr>
-                <w:rFonts w:asciiTheme="majorEastAsia" w:eastAsiaTheme="majorEastAsia" w:hAnsiTheme="majorEastAsia" w:cs="굴림" w:hint="eastAsia"/>
+                <w:rFonts w:asciiTheme="majorHAnsi" w:eastAsiaTheme="majorHAnsi" w:hAnsiTheme="majorHAnsi" w:cs="굴림" w:hint="eastAsia"/>
                 <w:color w:val="000000"/>
                 <w:kern w:val="0"/>
                 <w:szCs w:val="20"/>
@@ -1022,7 +1103,7 @@
             <w:proofErr w:type="spellEnd"/>
             <w:r>
               <w:rPr>
-                <w:rFonts w:asciiTheme="majorEastAsia" w:eastAsiaTheme="majorEastAsia" w:hAnsiTheme="majorEastAsia" w:cs="굴림" w:hint="eastAsia"/>
+                <w:rFonts w:asciiTheme="majorHAnsi" w:eastAsiaTheme="majorHAnsi" w:hAnsiTheme="majorHAnsi" w:cs="굴림" w:hint="eastAsia"/>
                 <w:color w:val="000000"/>
                 <w:kern w:val="0"/>
                 <w:szCs w:val="20"/>
@@ -1032,7 +1113,7 @@
             <w:proofErr w:type="spellStart"/>
             <w:r>
               <w:rPr>
-                <w:rFonts w:asciiTheme="majorEastAsia" w:eastAsiaTheme="majorEastAsia" w:hAnsiTheme="majorEastAsia" w:cs="굴림" w:hint="eastAsia"/>
+                <w:rFonts w:asciiTheme="majorHAnsi" w:eastAsiaTheme="majorHAnsi" w:hAnsiTheme="majorHAnsi" w:cs="굴림" w:hint="eastAsia"/>
                 <w:color w:val="000000"/>
                 <w:kern w:val="0"/>
                 <w:szCs w:val="20"/>
@@ -1042,7 +1123,7 @@
             <w:proofErr w:type="spellEnd"/>
             <w:r>
               <w:rPr>
-                <w:rFonts w:asciiTheme="majorEastAsia" w:eastAsiaTheme="majorEastAsia" w:hAnsiTheme="majorEastAsia" w:cs="굴림" w:hint="eastAsia"/>
+                <w:rFonts w:asciiTheme="majorHAnsi" w:eastAsiaTheme="majorHAnsi" w:hAnsiTheme="majorHAnsi" w:cs="굴림" w:hint="eastAsia"/>
                 <w:color w:val="000000"/>
                 <w:kern w:val="0"/>
                 <w:szCs w:val="20"/>
@@ -1051,7 +1132,7 @@
             </w:r>
             <w:r>
               <w:rPr>
-                <w:rFonts w:asciiTheme="majorEastAsia" w:eastAsiaTheme="majorEastAsia" w:hAnsiTheme="majorEastAsia" w:cs="굴림" w:hint="eastAsia"/>
+                <w:rFonts w:asciiTheme="majorHAnsi" w:eastAsiaTheme="majorHAnsi" w:hAnsiTheme="majorHAnsi" w:cs="굴림" w:hint="eastAsia"/>
                 <w:color w:val="000000"/>
                 <w:kern w:val="0"/>
                 <w:szCs w:val="20"/>
@@ -1060,7 +1141,7 @@
             </w:r>
             <w:r>
               <w:rPr>
-                <w:rFonts w:asciiTheme="majorEastAsia" w:eastAsiaTheme="majorEastAsia" w:hAnsiTheme="majorEastAsia" w:cs="굴림" w:hint="eastAsia"/>
+                <w:rFonts w:asciiTheme="majorHAnsi" w:eastAsiaTheme="majorHAnsi" w:hAnsiTheme="majorHAnsi" w:cs="굴림" w:hint="eastAsia"/>
                 <w:color w:val="000000"/>
                 <w:kern w:val="0"/>
                 <w:szCs w:val="20"/>
@@ -1070,7 +1151,7 @@
             <w:proofErr w:type="spellStart"/>
             <w:r>
               <w:rPr>
-                <w:rFonts w:asciiTheme="majorEastAsia" w:eastAsiaTheme="majorEastAsia" w:hAnsiTheme="majorEastAsia" w:cs="굴림" w:hint="eastAsia"/>
+                <w:rFonts w:asciiTheme="majorHAnsi" w:eastAsiaTheme="majorHAnsi" w:hAnsiTheme="majorHAnsi" w:cs="굴림" w:hint="eastAsia"/>
                 <w:color w:val="000000"/>
                 <w:kern w:val="0"/>
                 <w:szCs w:val="20"/>
@@ -1080,7 +1161,7 @@
             <w:proofErr w:type="spellEnd"/>
             <w:r>
               <w:rPr>
-                <w:rFonts w:asciiTheme="majorEastAsia" w:eastAsiaTheme="majorEastAsia" w:hAnsiTheme="majorEastAsia" w:cs="굴림" w:hint="eastAsia"/>
+                <w:rFonts w:asciiTheme="majorHAnsi" w:eastAsiaTheme="majorHAnsi" w:hAnsiTheme="majorHAnsi" w:cs="굴림" w:hint="eastAsia"/>
                 <w:color w:val="000000"/>
                 <w:kern w:val="0"/>
                 <w:szCs w:val="20"/>
@@ -1090,7 +1171,7 @@
             <w:proofErr w:type="spellStart"/>
             <w:r>
               <w:rPr>
-                <w:rFonts w:asciiTheme="majorEastAsia" w:eastAsiaTheme="majorEastAsia" w:hAnsiTheme="majorEastAsia" w:cs="굴림" w:hint="eastAsia"/>
+                <w:rFonts w:asciiTheme="majorHAnsi" w:eastAsiaTheme="majorHAnsi" w:hAnsiTheme="majorHAnsi" w:cs="굴림" w:hint="eastAsia"/>
                 <w:color w:val="000000"/>
                 <w:kern w:val="0"/>
                 <w:szCs w:val="20"/>
@@ -1100,7 +1181,7 @@
             <w:proofErr w:type="spellEnd"/>
             <w:r>
               <w:rPr>
-                <w:rFonts w:asciiTheme="majorEastAsia" w:eastAsiaTheme="majorEastAsia" w:hAnsiTheme="majorEastAsia" w:cs="굴림" w:hint="eastAsia"/>
+                <w:rFonts w:asciiTheme="majorHAnsi" w:eastAsiaTheme="majorHAnsi" w:hAnsiTheme="majorHAnsi" w:cs="굴림" w:hint="eastAsia"/>
                 <w:color w:val="000000"/>
                 <w:kern w:val="0"/>
                 <w:szCs w:val="20"/>
@@ -1118,7 +1199,7 @@
               <w:wordWrap/>
               <w:autoSpaceDE/>
               <w:rPr>
-                <w:rFonts w:asciiTheme="majorEastAsia" w:eastAsiaTheme="majorEastAsia" w:hAnsiTheme="majorEastAsia" w:cs="굴림"/>
+                <w:rFonts w:asciiTheme="majorHAnsi" w:eastAsiaTheme="majorHAnsi" w:hAnsiTheme="majorHAnsi" w:cs="굴림"/>
                 <w:color w:val="000000"/>
                 <w:kern w:val="0"/>
                 <w:szCs w:val="20"/>
@@ -1127,7 +1208,7 @@
             <w:proofErr w:type="spellStart"/>
             <w:r>
               <w:rPr>
-                <w:rFonts w:asciiTheme="majorEastAsia" w:eastAsiaTheme="majorEastAsia" w:hAnsiTheme="majorEastAsia" w:cs="굴림" w:hint="eastAsia"/>
+                <w:rFonts w:asciiTheme="majorHAnsi" w:eastAsiaTheme="majorHAnsi" w:hAnsiTheme="majorHAnsi" w:cs="굴림" w:hint="eastAsia"/>
                 <w:color w:val="000000"/>
                 <w:kern w:val="0"/>
                 <w:szCs w:val="20"/>
@@ -1137,7 +1218,7 @@
             <w:proofErr w:type="spellEnd"/>
             <w:r>
               <w:rPr>
-                <w:rFonts w:asciiTheme="majorEastAsia" w:eastAsiaTheme="majorEastAsia" w:hAnsiTheme="majorEastAsia" w:cs="굴림" w:hint="eastAsia"/>
+                <w:rFonts w:asciiTheme="majorHAnsi" w:eastAsiaTheme="majorHAnsi" w:hAnsiTheme="majorHAnsi" w:cs="굴림" w:hint="eastAsia"/>
                 <w:color w:val="000000"/>
                 <w:kern w:val="0"/>
                 <w:szCs w:val="20"/>
@@ -1147,7 +1228,7 @@
             <w:proofErr w:type="spellStart"/>
             <w:r>
               <w:rPr>
-                <w:rFonts w:asciiTheme="majorEastAsia" w:eastAsiaTheme="majorEastAsia" w:hAnsiTheme="majorEastAsia" w:cs="굴림" w:hint="eastAsia"/>
+                <w:rFonts w:asciiTheme="majorHAnsi" w:eastAsiaTheme="majorHAnsi" w:hAnsiTheme="majorHAnsi" w:cs="굴림" w:hint="eastAsia"/>
                 <w:color w:val="000000"/>
                 <w:kern w:val="0"/>
                 <w:szCs w:val="20"/>
@@ -1163,15 +1244,15 @@
               <w:autoSpaceDE/>
               <w:ind w:leftChars="133" w:left="266"/>
               <w:rPr>
-                <w:rFonts w:asciiTheme="majorEastAsia" w:eastAsiaTheme="majorEastAsia" w:hAnsiTheme="majorEastAsia" w:cs="굴림"/>
-                <w:color w:val="000000"/>
-                <w:kern w:val="0"/>
-                <w:szCs w:val="20"/>
-              </w:rPr>
-            </w:pPr>
-            <w:r>
-              <w:rPr>
-                <w:rFonts w:asciiTheme="majorEastAsia" w:eastAsiaTheme="majorEastAsia" w:hAnsiTheme="majorEastAsia" w:cs="굴림" w:hint="eastAsia"/>
+                <w:rFonts w:asciiTheme="majorHAnsi" w:eastAsiaTheme="majorHAnsi" w:hAnsiTheme="majorHAnsi" w:cs="굴림"/>
+                <w:color w:val="000000"/>
+                <w:kern w:val="0"/>
+                <w:szCs w:val="20"/>
+              </w:rPr>
+            </w:pPr>
+            <w:r>
+              <w:rPr>
+                <w:rFonts w:asciiTheme="majorHAnsi" w:eastAsiaTheme="majorHAnsi" w:hAnsiTheme="majorHAnsi" w:cs="굴림" w:hint="eastAsia"/>
                 <w:color w:val="000000"/>
                 <w:kern w:val="0"/>
                 <w:szCs w:val="20"/>
@@ -1181,7 +1262,7 @@
             <w:proofErr w:type="spellStart"/>
             <w:r>
               <w:rPr>
-                <w:rFonts w:asciiTheme="majorEastAsia" w:eastAsiaTheme="majorEastAsia" w:hAnsiTheme="majorEastAsia" w:cs="굴림" w:hint="eastAsia"/>
+                <w:rFonts w:asciiTheme="majorHAnsi" w:eastAsiaTheme="majorHAnsi" w:hAnsiTheme="majorHAnsi" w:cs="굴림" w:hint="eastAsia"/>
                 <w:color w:val="000000"/>
                 <w:kern w:val="0"/>
                 <w:szCs w:val="20"/>
@@ -1191,7 +1272,7 @@
             <w:proofErr w:type="spellEnd"/>
             <w:r>
               <w:rPr>
-                <w:rFonts w:asciiTheme="majorEastAsia" w:eastAsiaTheme="majorEastAsia" w:hAnsiTheme="majorEastAsia" w:cs="굴림" w:hint="eastAsia"/>
+                <w:rFonts w:asciiTheme="majorHAnsi" w:eastAsiaTheme="majorHAnsi" w:hAnsiTheme="majorHAnsi" w:cs="굴림" w:hint="eastAsia"/>
                 <w:color w:val="000000"/>
                 <w:kern w:val="0"/>
                 <w:szCs w:val="20"/>
@@ -1200,12 +1281,21 @@
             </w:r>
             <w:r>
               <w:rPr>
-                <w:rFonts w:asciiTheme="majorEastAsia" w:eastAsiaTheme="majorEastAsia" w:hAnsiTheme="majorEastAsia" w:cs="굴림" w:hint="eastAsia"/>
+                <w:rFonts w:asciiTheme="majorHAnsi" w:eastAsiaTheme="majorHAnsi" w:hAnsiTheme="majorHAnsi" w:cs="굴림" w:hint="eastAsia"/>
                 <w:color w:val="000000"/>
                 <w:kern w:val="0"/>
                 <w:szCs w:val="20"/>
               </w:rPr>
               <w:t>크로스컴파일을 할 때 생기는 에러를 잡지 못함.</w:t>
+            </w:r>
+            <w:r>
+              <w:rPr>
+                <w:rFonts w:asciiTheme="majorHAnsi" w:eastAsiaTheme="majorHAnsi" w:hAnsiTheme="majorHAnsi" w:cs="굴림" w:hint="eastAsia"/>
+                <w:color w:val="000000"/>
+                <w:kern w:val="0"/>
+                <w:szCs w:val="20"/>
+              </w:rPr>
+              <w:t xml:space="preserve"> </w:t>
             </w:r>
           </w:p>
         </w:tc>
@@ -1259,306 +1349,12 @@
               <w:autoSpaceDE/>
               <w:autoSpaceDN/>
               <w:rPr>
-                <w:rFonts w:asciiTheme="majorEastAsia" w:eastAsiaTheme="majorEastAsia" w:hAnsiTheme="majorEastAsia" w:cs="굴림" w:hint="eastAsia"/>
-                <w:color w:val="000000"/>
-                <w:kern w:val="0"/>
-                <w:szCs w:val="20"/>
-              </w:rPr>
-            </w:pPr>
-            <w:r>
-              <w:rPr>
-                <w:rFonts w:asciiTheme="majorEastAsia" w:eastAsiaTheme="majorEastAsia" w:hAnsiTheme="majorEastAsia" w:cs="굴림" w:hint="eastAsia"/>
-                <w:color w:val="000000"/>
-                <w:kern w:val="0"/>
-                <w:szCs w:val="20"/>
-              </w:rPr>
-              <w:t xml:space="preserve">- </w:t>
-            </w:r>
-            <w:proofErr w:type="spellStart"/>
-            <w:r>
-              <w:rPr>
-                <w:rFonts w:asciiTheme="majorEastAsia" w:eastAsiaTheme="majorEastAsia" w:hAnsiTheme="majorEastAsia" w:cs="굴림" w:hint="eastAsia"/>
-                <w:color w:val="000000"/>
-                <w:kern w:val="0"/>
-                <w:szCs w:val="20"/>
-              </w:rPr>
-              <w:t>cmd</w:t>
-            </w:r>
-            <w:proofErr w:type="spellEnd"/>
-            <w:r>
-              <w:rPr>
-                <w:rFonts w:asciiTheme="majorEastAsia" w:eastAsiaTheme="majorEastAsia" w:hAnsiTheme="majorEastAsia" w:cs="굴림" w:hint="eastAsia"/>
-                <w:color w:val="000000"/>
-                <w:kern w:val="0"/>
-                <w:szCs w:val="20"/>
-              </w:rPr>
-              <w:t>/</w:t>
-            </w:r>
-            <w:proofErr w:type="spellStart"/>
-            <w:r>
-              <w:rPr>
-                <w:rFonts w:asciiTheme="majorEastAsia" w:eastAsiaTheme="majorEastAsia" w:hAnsiTheme="majorEastAsia" w:cs="굴림" w:hint="eastAsia"/>
-                <w:color w:val="000000"/>
-                <w:kern w:val="0"/>
-                <w:szCs w:val="20"/>
-              </w:rPr>
-              <w:t>Makefile.am</w:t>
-            </w:r>
-            <w:proofErr w:type="spellEnd"/>
-            <w:r>
-              <w:rPr>
-                <w:rFonts w:asciiTheme="majorEastAsia" w:eastAsiaTheme="majorEastAsia" w:hAnsiTheme="majorEastAsia" w:cs="굴림" w:hint="eastAsia"/>
-                <w:color w:val="000000"/>
-                <w:kern w:val="0"/>
-                <w:szCs w:val="20"/>
-              </w:rPr>
-              <w:t xml:space="preserve"> </w:t>
-            </w:r>
-            <w:proofErr w:type="spellStart"/>
-            <w:r>
-              <w:rPr>
-                <w:rFonts w:asciiTheme="majorEastAsia" w:eastAsiaTheme="majorEastAsia" w:hAnsiTheme="majorEastAsia" w:cs="굴림" w:hint="eastAsia"/>
-                <w:color w:val="000000"/>
-                <w:kern w:val="0"/>
-                <w:szCs w:val="20"/>
-              </w:rPr>
-              <w:t>stub_server.c</w:t>
-            </w:r>
-            <w:proofErr w:type="spellEnd"/>
-          </w:p>
-          <w:p>
-            <w:pPr>
-              <w:widowControl/>
-              <w:wordWrap/>
-              <w:autoSpaceDE/>
-              <w:autoSpaceDN/>
-              <w:rPr>
-                <w:rFonts w:asciiTheme="majorEastAsia" w:eastAsiaTheme="majorEastAsia" w:hAnsiTheme="majorEastAsia" w:cs="굴림"/>
-                <w:color w:val="000000"/>
-                <w:kern w:val="0"/>
-                <w:szCs w:val="20"/>
-              </w:rPr>
-            </w:pPr>
-            <w:r>
-              <w:rPr>
-                <w:rFonts w:asciiTheme="majorEastAsia" w:eastAsiaTheme="majorEastAsia" w:hAnsiTheme="majorEastAsia" w:cs="굴림" w:hint="eastAsia"/>
-                <w:color w:val="000000"/>
-                <w:kern w:val="0"/>
-                <w:szCs w:val="20"/>
-              </w:rPr>
-              <w:t xml:space="preserve">- KatalkPCLinkerDlg.cpp / </w:t>
-            </w:r>
-            <w:proofErr w:type="spellStart"/>
-            <w:r>
-              <w:rPr>
-                <w:rFonts w:asciiTheme="majorEastAsia" w:eastAsiaTheme="majorEastAsia" w:hAnsiTheme="majorEastAsia" w:cs="굴림" w:hint="eastAsia"/>
-                <w:color w:val="000000"/>
-                <w:kern w:val="0"/>
-                <w:szCs w:val="20"/>
-              </w:rPr>
-              <w:t>KatalkPCLinkerDlg</w:t>
-            </w:r>
-            <w:proofErr w:type="spellEnd"/>
-            <w:proofErr w:type="gramStart"/>
-            <w:r>
-              <w:rPr>
-                <w:rFonts w:asciiTheme="majorEastAsia" w:eastAsiaTheme="majorEastAsia" w:hAnsiTheme="majorEastAsia" w:cs="굴림" w:hint="eastAsia"/>
-                <w:color w:val="000000"/>
-                <w:kern w:val="0"/>
-                <w:szCs w:val="20"/>
-              </w:rPr>
-              <w:t>..</w:t>
-            </w:r>
-            <w:proofErr w:type="gramEnd"/>
-            <w:r>
-              <w:rPr>
-                <w:rFonts w:asciiTheme="majorEastAsia" w:eastAsiaTheme="majorEastAsia" w:hAnsiTheme="majorEastAsia" w:cs="굴림" w:hint="eastAsia"/>
-                <w:color w:val="000000"/>
-                <w:kern w:val="0"/>
-                <w:szCs w:val="20"/>
-              </w:rPr>
-              <w:t>h</w:t>
-            </w:r>
-          </w:p>
-          <w:p>
-            <w:pPr>
-              <w:widowControl/>
-              <w:wordWrap/>
-              <w:autoSpaceDE/>
-              <w:autoSpaceDN/>
-              <w:rPr>
-                <w:rFonts w:asciiTheme="majorEastAsia" w:eastAsiaTheme="majorEastAsia" w:hAnsiTheme="majorEastAsia" w:cs="굴림"/>
-                <w:color w:val="000000"/>
-                <w:kern w:val="0"/>
-                <w:szCs w:val="20"/>
-              </w:rPr>
-            </w:pPr>
-            <w:r>
-              <w:rPr>
-                <w:rFonts w:asciiTheme="majorEastAsia" w:eastAsiaTheme="majorEastAsia" w:hAnsiTheme="majorEastAsia" w:cs="굴림" w:hint="eastAsia"/>
-                <w:color w:val="000000"/>
-                <w:kern w:val="0"/>
-                <w:szCs w:val="20"/>
-              </w:rPr>
-              <w:t xml:space="preserve">- </w:t>
-            </w:r>
-            <w:proofErr w:type="spellStart"/>
-            <w:r>
-              <w:rPr>
-                <w:rFonts w:asciiTheme="majorEastAsia" w:eastAsiaTheme="majorEastAsia" w:hAnsiTheme="majorEastAsia" w:cs="굴림" w:hint="eastAsia"/>
-                <w:color w:val="000000"/>
-                <w:kern w:val="0"/>
-                <w:szCs w:val="20"/>
-              </w:rPr>
-              <w:t>DataSocket.c</w:t>
-            </w:r>
-            <w:proofErr w:type="spellEnd"/>
-            <w:r>
-              <w:rPr>
-                <w:rFonts w:asciiTheme="majorEastAsia" w:eastAsiaTheme="majorEastAsia" w:hAnsiTheme="majorEastAsia" w:cs="굴림" w:hint="eastAsia"/>
-                <w:color w:val="000000"/>
-                <w:kern w:val="0"/>
-                <w:szCs w:val="20"/>
-              </w:rPr>
-              <w:t xml:space="preserve"> / </w:t>
-            </w:r>
-            <w:proofErr w:type="spellStart"/>
-            <w:r>
-              <w:rPr>
-                <w:rFonts w:asciiTheme="majorEastAsia" w:eastAsiaTheme="majorEastAsia" w:hAnsiTheme="majorEastAsia" w:cs="굴림" w:hint="eastAsia"/>
-                <w:color w:val="000000"/>
-                <w:kern w:val="0"/>
-                <w:szCs w:val="20"/>
-              </w:rPr>
-              <w:t>DataSocket.h</w:t>
-            </w:r>
-            <w:proofErr w:type="spellEnd"/>
-          </w:p>
-          <w:p>
-            <w:pPr>
-              <w:widowControl/>
-              <w:wordWrap/>
-              <w:autoSpaceDE/>
-              <w:autoSpaceDN/>
-              <w:rPr>
-                <w:rFonts w:asciiTheme="majorEastAsia" w:eastAsiaTheme="majorEastAsia" w:hAnsiTheme="majorEastAsia" w:cs="굴림"/>
-                <w:color w:val="000000"/>
-                <w:kern w:val="0"/>
-                <w:szCs w:val="20"/>
-              </w:rPr>
-            </w:pPr>
-            <w:r>
-              <w:rPr>
-                <w:rFonts w:asciiTheme="majorEastAsia" w:eastAsiaTheme="majorEastAsia" w:hAnsiTheme="majorEastAsia" w:cs="굴림" w:hint="eastAsia"/>
-                <w:color w:val="000000"/>
-                <w:kern w:val="0"/>
-                <w:szCs w:val="20"/>
-              </w:rPr>
-              <w:t>- MessageManager.java / MessagePCViewer.java</w:t>
-            </w:r>
-          </w:p>
-          <w:p>
-            <w:pPr>
-              <w:widowControl/>
-              <w:wordWrap/>
-              <w:autoSpaceDE/>
-              <w:autoSpaceDN/>
-              <w:rPr>
-                <w:rFonts w:asciiTheme="majorEastAsia" w:eastAsiaTheme="majorEastAsia" w:hAnsiTheme="majorEastAsia" w:cs="굴림"/>
-                <w:color w:val="000000"/>
-                <w:kern w:val="0"/>
-                <w:szCs w:val="20"/>
-              </w:rPr>
-            </w:pPr>
-            <w:r>
-              <w:rPr>
-                <w:rFonts w:asciiTheme="majorEastAsia" w:eastAsiaTheme="majorEastAsia" w:hAnsiTheme="majorEastAsia" w:cs="굴림" w:hint="eastAsia"/>
-                <w:color w:val="000000"/>
-                <w:kern w:val="0"/>
-                <w:szCs w:val="20"/>
-              </w:rPr>
-              <w:t>- MyServiceReceiver.java / RecvThread.java</w:t>
-            </w:r>
-          </w:p>
-          <w:p>
-            <w:pPr>
-              <w:widowControl/>
-              <w:wordWrap/>
-              <w:autoSpaceDE/>
-              <w:autoSpaceDN/>
-              <w:rPr>
-                <w:rFonts w:asciiTheme="majorEastAsia" w:eastAsiaTheme="majorEastAsia" w:hAnsiTheme="majorEastAsia" w:cs="굴림" w:hint="eastAsia"/>
-                <w:color w:val="000000"/>
-                <w:kern w:val="0"/>
-                <w:szCs w:val="20"/>
-              </w:rPr>
-            </w:pPr>
-            <w:r>
-              <w:rPr>
-                <w:rFonts w:asciiTheme="majorEastAsia" w:eastAsiaTheme="majorEastAsia" w:hAnsiTheme="majorEastAsia" w:cs="굴림" w:hint="eastAsia"/>
-                <w:color w:val="000000"/>
-                <w:kern w:val="0"/>
-                <w:szCs w:val="20"/>
-              </w:rPr>
-              <w:t>- TCPconnect.java</w:t>
-            </w:r>
-          </w:p>
-          <w:p>
-            <w:pPr>
-              <w:widowControl/>
-              <w:wordWrap/>
-              <w:autoSpaceDE/>
-              <w:autoSpaceDN/>
-              <w:rPr>
-                <w:rFonts w:asciiTheme="majorEastAsia" w:eastAsiaTheme="majorEastAsia" w:hAnsiTheme="majorEastAsia" w:cs="굴림" w:hint="eastAsia"/>
-                <w:color w:val="000000"/>
-                <w:kern w:val="0"/>
-                <w:szCs w:val="20"/>
-              </w:rPr>
-            </w:pPr>
-            <w:r>
-              <w:rPr>
-                <w:rFonts w:asciiTheme="majorEastAsia" w:eastAsiaTheme="majorEastAsia" w:hAnsiTheme="majorEastAsia" w:cs="굴림" w:hint="eastAsia"/>
-                <w:color w:val="000000"/>
-                <w:kern w:val="0"/>
-                <w:szCs w:val="20"/>
-              </w:rPr>
-              <w:t xml:space="preserve">- </w:t>
-            </w:r>
-            <w:proofErr w:type="spellStart"/>
-            <w:r>
-              <w:rPr>
-                <w:rFonts w:asciiTheme="majorEastAsia" w:eastAsiaTheme="majorEastAsia" w:hAnsiTheme="majorEastAsia" w:cs="굴림" w:hint="eastAsia"/>
-                <w:color w:val="000000"/>
-                <w:kern w:val="0"/>
-                <w:szCs w:val="20"/>
-              </w:rPr>
-              <w:t>TCPconnect_jni.c</w:t>
-            </w:r>
-            <w:proofErr w:type="spellEnd"/>
-          </w:p>
-          <w:p>
-            <w:pPr>
-              <w:widowControl/>
-              <w:wordWrap/>
-              <w:autoSpaceDE/>
-              <w:autoSpaceDN/>
-              <w:rPr>
-                <w:rFonts w:asciiTheme="majorEastAsia" w:eastAsiaTheme="majorEastAsia" w:hAnsiTheme="majorEastAsia" w:cs="굴림"/>
-                <w:color w:val="000000"/>
-                <w:kern w:val="0"/>
-                <w:szCs w:val="20"/>
-              </w:rPr>
-            </w:pPr>
-            <w:r>
-              <w:rPr>
-                <w:rFonts w:asciiTheme="majorEastAsia" w:eastAsiaTheme="majorEastAsia" w:hAnsiTheme="majorEastAsia" w:cs="굴림" w:hint="eastAsia"/>
-                <w:color w:val="000000"/>
-                <w:kern w:val="0"/>
-                <w:szCs w:val="20"/>
-              </w:rPr>
-              <w:t>- SoftKeyboard.java</w:t>
-            </w:r>
+                <w:rFonts w:asciiTheme="majorHAnsi" w:eastAsiaTheme="majorHAnsi" w:hAnsiTheme="majorHAnsi" w:cs="굴림"/>
+                <w:color w:val="000000"/>
+                <w:kern w:val="0"/>
+                <w:szCs w:val="20"/>
+              </w:rPr>
+            </w:pPr>
           </w:p>
         </w:tc>
         <w:tc>
@@ -1710,43 +1506,12 @@
               <w:wordWrap/>
               <w:autoSpaceDE/>
               <w:rPr>
-                <w:rFonts w:asciiTheme="majorEastAsia" w:eastAsiaTheme="majorEastAsia" w:hAnsiTheme="majorEastAsia" w:cs="굴림"/>
-                <w:color w:val="000000"/>
-                <w:kern w:val="0"/>
-                <w:szCs w:val="20"/>
-              </w:rPr>
-            </w:pPr>
-            <w:proofErr w:type="spellStart"/>
-            <w:r>
-              <w:rPr>
-                <w:rFonts w:asciiTheme="majorEastAsia" w:eastAsiaTheme="majorEastAsia" w:hAnsiTheme="majorEastAsia" w:cs="굴림" w:hint="eastAsia"/>
-                <w:color w:val="000000"/>
-                <w:kern w:val="0"/>
-                <w:szCs w:val="20"/>
-              </w:rPr>
-              <w:t>cmd</w:t>
-            </w:r>
-            <w:proofErr w:type="spellEnd"/>
-            <w:r>
-              <w:rPr>
-                <w:rFonts w:asciiTheme="majorEastAsia" w:eastAsiaTheme="majorEastAsia" w:hAnsiTheme="majorEastAsia" w:cs="굴림" w:hint="eastAsia"/>
-                <w:color w:val="000000"/>
-                <w:kern w:val="0"/>
-                <w:szCs w:val="20"/>
-              </w:rPr>
-              <w:t xml:space="preserve">/Android.mk, </w:t>
-            </w:r>
-            <w:proofErr w:type="spellStart"/>
-            <w:r>
-              <w:rPr>
-                <w:rFonts w:asciiTheme="majorEastAsia" w:eastAsiaTheme="majorEastAsia" w:hAnsiTheme="majorEastAsia" w:cs="굴림" w:hint="eastAsia"/>
-                <w:color w:val="000000"/>
-                <w:kern w:val="0"/>
-                <w:szCs w:val="20"/>
-              </w:rPr>
-              <w:t>stub_server.c</w:t>
-            </w:r>
-            <w:proofErr w:type="spellEnd"/>
+                <w:rFonts w:asciiTheme="majorHAnsi" w:eastAsiaTheme="majorHAnsi" w:hAnsiTheme="majorHAnsi" w:cs="굴림"/>
+                <w:color w:val="000000"/>
+                <w:kern w:val="0"/>
+                <w:szCs w:val="20"/>
+              </w:rPr>
+            </w:pPr>
           </w:p>
         </w:tc>
         <w:tc>
@@ -1895,7 +1660,7 @@
               <w:autoSpaceDE/>
               <w:autoSpaceDN/>
               <w:rPr>
-                <w:rFonts w:asciiTheme="majorEastAsia" w:eastAsiaTheme="majorEastAsia" w:hAnsiTheme="majorEastAsia" w:cs="굴림"/>
+                <w:rFonts w:asciiTheme="majorHAnsi" w:eastAsiaTheme="majorHAnsi" w:hAnsiTheme="majorHAnsi" w:cs="굴림"/>
                 <w:color w:val="000000"/>
                 <w:kern w:val="0"/>
                 <w:szCs w:val="20"/>
@@ -2007,7 +1772,7 @@
       </w:tr>
       <w:tr>
         <w:trPr>
-          <w:trHeight w:val="1891"/>
+          <w:trHeight w:val="2391"/>
         </w:trPr>
         <w:tc>
           <w:tcPr>
@@ -3702,7 +3467,7 @@
 </file>
 
 <file path=customXml/itemProps1.xml><?xml version="1.0" encoding="utf-8"?>
-<ds:datastoreItem xmlns:ds="http://schemas.openxmlformats.org/officeDocument/2006/customXml" ds:itemID="{3301D0E6-98B1-45DD-88EE-B9085C72FFF3}">
+<ds:datastoreItem xmlns:ds="http://schemas.openxmlformats.org/officeDocument/2006/customXml" ds:itemID="{038EEC7F-3B3F-4E27-B9C8-7CEC9AC082ED}">
   <ds:schemaRefs>
     <ds:schemaRef ds:uri="http://schemas.openxmlformats.org/officeDocument/2006/bibliography"/>
   </ds:schemaRefs>
